--- a/private/concepts/seo/text_runes.docx
+++ b/private/concepts/seo/text_runes.docx
@@ -8,31 +8,13 @@
           <w:lang w:val="en-US"/>
         </w:rPr>
       </w:pPr>
-      <w:proofErr w:type="spellStart"/>
       <w:r>
         <w:rPr>
           <w:b/>
           <w:bCs/>
           <w:lang w:val="en-US"/>
         </w:rPr>
-        <w:t>Lückentext</w:t>
-      </w:r>
-      <w:proofErr w:type="spellEnd"/>
-      <w:r>
-        <w:rPr>
-          <w:b/>
-          <w:bCs/>
-          <w:lang w:val="en-US"/>
-        </w:rPr>
-        <w:t xml:space="preserve"> -&gt; </w:t>
-      </w:r>
-      <w:r>
-        <w:rPr>
-          <w:b/>
-          <w:bCs/>
-          <w:lang w:val="en-US"/>
-        </w:rPr>
-        <w:t>https://www.lolvvv.com/champion/Lucian/runes</w:t>
+        <w:t>Lückentext -&gt; https://www.lolvvv.com/champion/Lucian/runes</w:t>
       </w:r>
       <w:r>
         <w:rPr>
@@ -52,33 +34,17 @@
         </w:rPr>
         <w:t xml:space="preserve">There's one </w:t>
       </w:r>
-      <w:proofErr w:type="gramStart"/>
-      <w:r>
-        <w:rPr>
-          <w:lang w:val="en-US"/>
-        </w:rPr>
-        <w:t>particular set</w:t>
-      </w:r>
-      <w:proofErr w:type="gramEnd"/>
-      <w:r>
-        <w:rPr>
-          <w:lang w:val="en-US"/>
-        </w:rPr>
-        <w:t xml:space="preserve"> of </w:t>
-      </w:r>
-      <w:proofErr w:type="spellStart"/>
-      <w:r>
-        <w:rPr>
-          <w:lang w:val="en-US"/>
-        </w:rPr>
-        <w:t>runes</w:t>
-      </w:r>
-      <w:proofErr w:type="spellEnd"/>
-      <w:r>
-        <w:rPr>
-          <w:lang w:val="en-US"/>
-        </w:rPr>
-        <w:t xml:space="preserve"> </w:t>
+      <w:r>
+        <w:rPr>
+          <w:lang w:val="en-US"/>
+        </w:rPr>
+        <w:t>set</w:t>
+      </w:r>
+      <w:r>
+        <w:rPr>
+          <w:lang w:val="en-US"/>
+        </w:rPr>
+        <w:t xml:space="preserve"> of runes </w:t>
       </w:r>
       <w:r>
         <w:rPr>
@@ -92,14 +58,12 @@
         </w:rPr>
         <w:t xml:space="preserve">that is the clear </w:t>
       </w:r>
-      <w:proofErr w:type="spellStart"/>
-      <w:r>
-        <w:rPr>
-          <w:lang w:val="en-US"/>
-        </w:rPr>
-        <w:t>favourite</w:t>
-      </w:r>
-      <w:proofErr w:type="spellEnd"/>
+      <w:r>
+        <w:rPr>
+          <w:lang w:val="en-US"/>
+        </w:rPr>
+        <w:t>favorite</w:t>
+      </w:r>
       <w:r>
         <w:rPr>
           <w:lang w:val="en-US"/>
@@ -129,14 +93,7 @@
         <w:rPr>
           <w:lang w:val="en-US"/>
         </w:rPr>
-        <w:t>The best [Champion] runes for [Position] are [</w:t>
-      </w:r>
-      <w:proofErr w:type="spellStart"/>
-      <w:r>
-        <w:rPr>
-          <w:lang w:val="en-US"/>
-        </w:rPr>
-        <w:t>Primary</w:t>
+        <w:t>The best [Champion] runes for [Position] are [Primary</w:t>
       </w:r>
       <w:r>
         <w:rPr>
@@ -144,19 +101,11 @@
         </w:rPr>
         <w:t>_Path</w:t>
       </w:r>
-      <w:proofErr w:type="spellEnd"/>
-      <w:r>
-        <w:rPr>
-          <w:lang w:val="en-US"/>
-        </w:rPr>
-        <w:t>] as the primary path and [</w:t>
-      </w:r>
-      <w:proofErr w:type="spellStart"/>
-      <w:r>
-        <w:rPr>
-          <w:lang w:val="en-US"/>
-        </w:rPr>
-        <w:t>Secondary</w:t>
+      <w:r>
+        <w:rPr>
+          <w:lang w:val="en-US"/>
+        </w:rPr>
+        <w:t>] as the primary path and [Secondary</w:t>
       </w:r>
       <w:r>
         <w:rPr>
@@ -164,7 +113,6 @@
         </w:rPr>
         <w:t>_Path</w:t>
       </w:r>
-      <w:proofErr w:type="spellEnd"/>
       <w:r>
         <w:rPr>
           <w:lang w:val="en-US"/>
@@ -188,27 +136,13 @@
         <w:rPr>
           <w:lang w:val="en-US"/>
         </w:rPr>
-        <w:t>T-</w:t>
-      </w:r>
-      <w:proofErr w:type="spellStart"/>
-      <w:r>
-        <w:rPr>
-          <w:lang w:val="en-US"/>
-        </w:rPr>
-        <w:t>Primary_</w:t>
-      </w:r>
-      <w:r>
-        <w:rPr>
-          <w:lang w:val="en-US"/>
-        </w:rPr>
-        <w:t>Path</w:t>
-      </w:r>
-      <w:proofErr w:type="spellEnd"/>
-      <w:r>
-        <w:rPr>
-          <w:lang w:val="en-US"/>
-        </w:rPr>
-        <w:t>]</w:t>
+        <w:t>T-Primary_</w:t>
+      </w:r>
+      <w:r>
+        <w:rPr>
+          <w:lang w:val="en-US"/>
+        </w:rPr>
+        <w:t>Path]</w:t>
       </w:r>
     </w:p>
     <w:p>
@@ -239,21 +173,7 @@
         <w:rPr>
           <w:lang w:val="en-US"/>
         </w:rPr>
-        <w:t xml:space="preserve">pros in the </w:t>
-      </w:r>
-      <w:proofErr w:type="spellStart"/>
-      <w:r>
-        <w:rPr>
-          <w:lang w:val="en-US"/>
-        </w:rPr>
-        <w:t>the</w:t>
-      </w:r>
-      <w:proofErr w:type="spellEnd"/>
-      <w:r>
-        <w:rPr>
-          <w:lang w:val="en-US"/>
-        </w:rPr>
-        <w:t xml:space="preserve"> major regions, have agreed that [</w:t>
+        <w:t>pros in the the major regions, have agreed that [</w:t>
       </w:r>
       <w:r>
         <w:rPr>
@@ -303,13 +223,7 @@
         <w:rPr>
           <w:lang w:val="en-US"/>
         </w:rPr>
-        <w:t>This is usually followed up by taking</w:t>
-      </w:r>
-      <w:r>
-        <w:rPr>
-          <w:lang w:val="en-US"/>
-        </w:rPr>
-        <w:t xml:space="preserve"> [</w:t>
+        <w:t>This is usually followed up by taking [</w:t>
       </w:r>
       <w:r>
         <w:rPr>
@@ -511,14 +425,7 @@
         <w:rPr>
           <w:lang w:val="en-US"/>
         </w:rPr>
-        <w:t>[</w:t>
-      </w:r>
-      <w:proofErr w:type="spellStart"/>
-      <w:r>
-        <w:rPr>
-          <w:lang w:val="en-US"/>
-        </w:rPr>
-        <w:t>Secondary</w:t>
+        <w:t>[Secondary</w:t>
       </w:r>
       <w:r>
         <w:rPr>
@@ -526,7 +433,6 @@
         </w:rPr>
         <w:t>_Path</w:t>
       </w:r>
-      <w:proofErr w:type="spellEnd"/>
       <w:r>
         <w:rPr>
           <w:lang w:val="en-US"/>
@@ -550,20 +456,7 @@
         <w:rPr>
           <w:lang w:val="en-US"/>
         </w:rPr>
-        <w:t>T-</w:t>
-      </w:r>
-      <w:proofErr w:type="spellStart"/>
-      <w:r>
-        <w:rPr>
-          <w:lang w:val="en-US"/>
-        </w:rPr>
-        <w:t>Secondary</w:t>
-      </w:r>
-      <w:r>
-        <w:rPr>
-          <w:lang w:val="en-US"/>
-        </w:rPr>
-        <w:t>_</w:t>
+        <w:t>T-Secondary_</w:t>
       </w:r>
       <w:r>
         <w:rPr>
@@ -571,7 +464,6 @@
         </w:rPr>
         <w:t>Path</w:t>
       </w:r>
-      <w:proofErr w:type="spellEnd"/>
       <w:r>
         <w:rPr>
           <w:lang w:val="en-US"/>
@@ -589,9 +481,14 @@
         <w:rPr>
           <w:lang w:val="en-US"/>
         </w:rPr>
-        <w:t>In the [</w:t>
-      </w:r>
-      <w:proofErr w:type="spellStart"/>
+        <w:t>On</w:t>
+      </w:r>
+      <w:r>
+        <w:rPr>
+          <w:lang w:val="en-US"/>
+        </w:rPr>
+        <w:t xml:space="preserve"> the [</w:t>
+      </w:r>
       <w:r>
         <w:rPr>
           <w:lang w:val="en-US"/>
@@ -602,14 +499,7 @@
         <w:rPr>
           <w:lang w:val="en-US"/>
         </w:rPr>
-        <w:t>Path</w:t>
-      </w:r>
-      <w:proofErr w:type="spellEnd"/>
-      <w:r>
-        <w:rPr>
-          <w:lang w:val="en-US"/>
-        </w:rPr>
-        <w:t xml:space="preserve">] Path, </w:t>
+        <w:t xml:space="preserve">Path] Path, </w:t>
       </w:r>
       <w:r>
         <w:rPr>
@@ -633,7 +523,19 @@
         <w:rPr>
           <w:lang w:val="en-US"/>
         </w:rPr>
-        <w:t>options are [</w:t>
+        <w:t>picks</w:t>
+      </w:r>
+      <w:r>
+        <w:rPr>
+          <w:lang w:val="en-US"/>
+        </w:rPr>
+        <w:t xml:space="preserve"> </w:t>
+      </w:r>
+      <w:r>
+        <w:rPr>
+          <w:lang w:val="en-US"/>
+        </w:rPr>
+        <w:t>are [</w:t>
       </w:r>
       <w:r>
         <w:rPr>
@@ -1135,6 +1037,7 @@
   <w:style w:type="character" w:default="1" w:styleId="Absatz-Standardschriftart">
     <w:name w:val="Default Paragraph Font"/>
     <w:uiPriority w:val="1"/>
+    <w:semiHidden/>
     <w:unhideWhenUsed/>
   </w:style>
   <w:style w:type="table" w:default="1" w:styleId="NormaleTabelle">
